--- a/WordDocuments/Aptos/0332.docx
+++ b/WordDocuments/Aptos/0332.docx
@@ -12,7 +12,7 @@
           <w:color w:val="000000"/>
           <w:sz w:val="44"/>
         </w:rPr>
-        <w:t>Unveiling Dark Matter's Elusive Secrets</w:t>
+        <w:t>Unmasking the Enigma of Chemistry - A Journey into the Realm of Elements and Compounds</w:t>
       </w:r>
     </w:p>
     <w:p>
@@ -26,23 +26,7 @@
           <w:color w:val="000000"/>
           <w:sz w:val="36"/>
         </w:rPr>
-        <w:t>Dr</w:t>
-      </w:r>
-      <w:r>
-        <w:rPr>
-          <w:rFonts w:ascii="Aptos" w:hAnsi="Aptos"/>
-          <w:color w:val="000000"/>
-          <w:sz w:val="36"/>
-        </w:rPr>
-        <w:t>.</w:t>
-      </w:r>
-      <w:r>
-        <w:rPr>
-          <w:rFonts w:ascii="Aptos" w:hAnsi="Aptos"/>
-          <w:color w:val="000000"/>
-          <w:sz w:val="36"/>
-        </w:rPr>
-        <w:t xml:space="preserve"> Avery Silbert</w:t>
+        <w:t>Professor Isabella Anderson</w:t>
       </w:r>
     </w:p>
     <w:p>
@@ -55,7 +39,7 @@
           <w:color w:val="000000"/>
           <w:sz w:val="32"/>
         </w:rPr>
-        <w:t>avery</w:t>
+        <w:t>isabel</w:t>
       </w:r>
       <w:r>
         <w:rPr>
@@ -71,7 +55,7 @@
           <w:color w:val="000000"/>
           <w:sz w:val="32"/>
         </w:rPr>
-        <w:t>silbert@starlabs</w:t>
+        <w:t>anderson@hsedu</w:t>
       </w:r>
       <w:r>
         <w:rPr>
@@ -87,7 +71,7 @@
           <w:color w:val="000000"/>
           <w:sz w:val="32"/>
         </w:rPr>
-        <w:t>org</w:t>
+        <w:t>net</w:t>
       </w:r>
     </w:p>
     <w:p/>
@@ -98,7 +82,7 @@
           <w:color w:val="000000"/>
           <w:sz w:val="24"/>
         </w:rPr>
-        <w:t>Imagine a vast cosmic tapestry woven with celestial bodies, where stars twinkle like distant jewels and galaxies spiral in mesmerizing formations</w:t>
+        <w:t>Embark on an enthralling voyage into the realm of chemistry, a captivating science that explores the intricacies of matter and its transformations</w:t>
       </w:r>
       <w:r>
         <w:rPr>
@@ -114,7 +98,7 @@
           <w:color w:val="000000"/>
           <w:sz w:val="24"/>
         </w:rPr>
-        <w:t xml:space="preserve"> At the heart of this magnificent spectacle lies a mysterious entity known as dark matter, a substance that has perplexed scientists for decades</w:t>
+        <w:t xml:space="preserve"> Chemistry unveils the enigmatic interplay between elements, the fundamental building blocks of the universe, and the myriad compounds they form when combined</w:t>
       </w:r>
       <w:r>
         <w:rPr>
@@ -130,7 +114,7 @@
           <w:color w:val="000000"/>
           <w:sz w:val="24"/>
         </w:rPr>
-        <w:t xml:space="preserve"> This elusive substance, believed to constitute over 25% of the universe's mass, remains hidden from our direct observation, revealing its existence only through its gravitational influence on visible matter</w:t>
+        <w:t xml:space="preserve"> Immerse yourself in a world where atoms dance in intricate patterns, substances undergo astonishing changes, and the secrets of the molecular world await discovery</w:t>
       </w:r>
       <w:r>
         <w:rPr>
@@ -155,7 +139,7 @@
           <w:sz w:val="24"/>
         </w:rPr>
         <w:br/>
-        <w:t>The hunt for unraveling the enigma of dark matter has ignited a scientific quest, propelling researchers across the globe to embark on a thrilling journey of exploration</w:t>
+        <w:t>As you delve into the depths of chemistry, you'll uncover the underlying principles governing the behavior of matter</w:t>
       </w:r>
       <w:r>
         <w:rPr>
@@ -171,7 +155,39 @@
           <w:color w:val="000000"/>
           <w:sz w:val="24"/>
         </w:rPr>
-        <w:t xml:space="preserve"> From the depths of underground laboratories to the frontiers of space, scientists are employing innovative approaches to shed light on this cosmic mystery</w:t>
+        <w:t xml:space="preserve"> Explore the periodic table, a roadmap to the elements, each possessing unique properties and characteristics</w:t>
+      </w:r>
+      <w:r>
+        <w:rPr>
+          <w:rFonts w:ascii="Aptos" w:hAnsi="Aptos"/>
+          <w:color w:val="000000"/>
+          <w:sz w:val="24"/>
+        </w:rPr>
+        <w:t>.</w:t>
+      </w:r>
+      <w:r>
+        <w:rPr>
+          <w:rFonts w:ascii="Aptos" w:hAnsi="Aptos"/>
+          <w:color w:val="000000"/>
+          <w:sz w:val="24"/>
+        </w:rPr>
+        <w:t xml:space="preserve"> Witness the captivating spectacle of chemical reactions, where substances morph into new entities, releasing energy or absorbing it in a mesmerizing display of transformation</w:t>
+      </w:r>
+      <w:r>
+        <w:rPr>
+          <w:rFonts w:ascii="Aptos" w:hAnsi="Aptos"/>
+          <w:color w:val="000000"/>
+          <w:sz w:val="24"/>
+        </w:rPr>
+        <w:t>.</w:t>
+      </w:r>
+      <w:r>
+        <w:rPr>
+          <w:rFonts w:ascii="Aptos" w:hAnsi="Aptos"/>
+          <w:color w:val="000000"/>
+          <w:sz w:val="24"/>
+        </w:rPr>
+        <w:t xml:space="preserve"> Unravel the mysteries of chemical bonding, the forces that hold atoms together, determining the structure and properties of compounds</w:t>
       </w:r>
       <w:r>
         <w:rPr>
@@ -196,7 +212,7 @@
           <w:sz w:val="24"/>
         </w:rPr>
         <w:br/>
-        <w:t>Gazing into the cosmos, astronomers seek to unveil dark matter's presence by observing its gravitational lensing effects on distant starlight</w:t>
+        <w:t>Moreover, chemistry plays a pivotal role in our everyday lives, touching countless aspects of modern existence</w:t>
       </w:r>
       <w:r>
         <w:rPr>
@@ -212,7 +228,7 @@
           <w:color w:val="000000"/>
           <w:sz w:val="24"/>
         </w:rPr>
-        <w:t xml:space="preserve"> By analyzing anomalies in the bending of light, they can infer the existence and distribution of unseen matter</w:t>
+        <w:t xml:space="preserve"> From the food we consume to the medicines that heal us, from the fuels that power our vehicles to the materials that shape our surroundings, chemistry's influence is omnipresent</w:t>
       </w:r>
       <w:r>
         <w:rPr>
@@ -228,7 +244,7 @@
           <w:color w:val="000000"/>
           <w:sz w:val="24"/>
         </w:rPr>
-        <w:t xml:space="preserve"> In subterranean chambers far removed from cosmic disturbances, physicists meticulously conduct experiments with ultra-sensitive detectors, hoping to capture the faintest interactions between dark matter particles and ordinary matter</w:t>
+        <w:t xml:space="preserve"> By studying chemistry, you gain a deeper understanding of the world around you, unlocking the secrets of how things work and empowering you to make informed choices in a world increasingly shaped by scientific advancements</w:t>
       </w:r>
       <w:r>
         <w:rPr>
@@ -255,7 +271,7 @@
           <w:rFonts w:ascii="Aptos" w:hAnsi="Aptos"/>
           <w:color w:val="000000"/>
         </w:rPr>
-        <w:t>Dark matter, an enigmatic component of the universe, holds the key to understanding the intricate tapestry of cosmic existence</w:t>
+        <w:t>In this essay, we embarked on a captivating journey into the realm of chemistry, exploring the enigmatic properties of elements and compounds</w:t>
       </w:r>
       <w:r>
         <w:rPr>
@@ -269,7 +285,7 @@
           <w:rFonts w:ascii="Aptos" w:hAnsi="Aptos"/>
           <w:color w:val="000000"/>
         </w:rPr>
-        <w:t xml:space="preserve"> Its elusive nature has fueled a scientific pursuit that spans multiple disciplines and traverses the boundaries of theoretical frameworks</w:t>
+        <w:t xml:space="preserve"> We delved into the fundamentals of chemical bonding, uncovering the forces that govern the behavior of matter</w:t>
       </w:r>
       <w:r>
         <w:rPr>
@@ -283,7 +299,15 @@
           <w:rFonts w:ascii="Aptos" w:hAnsi="Aptos"/>
           <w:color w:val="000000"/>
         </w:rPr>
-        <w:t xml:space="preserve"> The pursuit of unraveling dark matter's secrets promises to revolutionize our understanding of cosmology and unlock the mysteries that lie beyond the realm of visible matter</w:t>
+        <w:t xml:space="preserve"> Chemistry's </w:t>
+      </w:r>
+      <w:r>
+        <w:rPr>
+          <w:rFonts w:ascii="Aptos" w:hAnsi="Aptos"/>
+          <w:color w:val="000000"/>
+        </w:rPr>
+        <w:lastRenderedPageBreak/>
+        <w:t>profound impact on our daily lives was also illuminated, showcasing its transformative role in various domains, from healthcare to energy and materials science</w:t>
       </w:r>
       <w:r>
         <w:rPr>
@@ -297,7 +321,7 @@
           <w:rFonts w:ascii="Aptos" w:hAnsi="Aptos"/>
           <w:color w:val="000000"/>
         </w:rPr>
-        <w:t xml:space="preserve"> As we continue to explore the depths of the cosmos and refine our experimental techniques, we inch closer to unveiling the true nature of dark matter, illuminating the hidden forces that shape our universe</w:t>
+        <w:t xml:space="preserve"> By unraveling the secrets of chemistry, we gain a deeper comprehension of the world around us and pave the way for future innovations that will continue to shape our lives in remarkable ways</w:t>
       </w:r>
       <w:r>
         <w:rPr>
@@ -307,6 +331,7 @@
         <w:t>.</w:t>
       </w:r>
     </w:p>
+    <w:p/>
     <w:sectPr>
       <w:pgSz w:w="12240" w:h="15840"/>
       <w:pgMar w:top="1440" w:right="1800" w:bottom="1440" w:left="1800" w:header="720" w:footer="720" w:gutter="0"/>
@@ -490,31 +515,31 @@
       </w:rPr>
     </w:lvl>
   </w:abstractNum>
-  <w:num w:numId="1" w16cid:durableId="432288107">
+  <w:num w:numId="1" w16cid:durableId="2092311402">
     <w:abstractNumId w:val="8"/>
   </w:num>
-  <w:num w:numId="2" w16cid:durableId="1440905942">
+  <w:num w:numId="2" w16cid:durableId="338653724">
     <w:abstractNumId w:val="6"/>
   </w:num>
-  <w:num w:numId="3" w16cid:durableId="1017124577">
+  <w:num w:numId="3" w16cid:durableId="854660670">
     <w:abstractNumId w:val="5"/>
   </w:num>
-  <w:num w:numId="4" w16cid:durableId="1599094137">
+  <w:num w:numId="4" w16cid:durableId="1192915510">
     <w:abstractNumId w:val="4"/>
   </w:num>
-  <w:num w:numId="5" w16cid:durableId="807359182">
+  <w:num w:numId="5" w16cid:durableId="1422871701">
     <w:abstractNumId w:val="7"/>
   </w:num>
-  <w:num w:numId="6" w16cid:durableId="370887844">
+  <w:num w:numId="6" w16cid:durableId="135337375">
     <w:abstractNumId w:val="3"/>
   </w:num>
-  <w:num w:numId="7" w16cid:durableId="140974446">
+  <w:num w:numId="7" w16cid:durableId="686441411">
     <w:abstractNumId w:val="2"/>
   </w:num>
-  <w:num w:numId="8" w16cid:durableId="137190780">
+  <w:num w:numId="8" w16cid:durableId="1658418129">
     <w:abstractNumId w:val="1"/>
   </w:num>
-  <w:num w:numId="9" w16cid:durableId="1033766694">
+  <w:num w:numId="9" w16cid:durableId="1356927048">
     <w:abstractNumId w:val="0"/>
   </w:num>
 </w:numbering>
